--- a/mnscrpt-softgic-s1.docx
+++ b/mnscrpt-softgic-s1.docx
@@ -1824,7 +1824,7 @@
       <w:r>
         <w:drawing>
           <wp:inline>
-            <wp:extent cx="4864608" cy="2614987"/>
+            <wp:extent cx="4864608" cy="4688069"/>
             <wp:effectExtent b="0" l="0" r="0" t="0"/>
             <wp:docPr descr="Figure 15: Vista. Migracion.2a.a1.Datos Información" title="" id="113" name="Picture"/>
             <a:graphic>
@@ -1845,7 +1845,7 @@
                   <pic:spPr bwMode="auto">
                     <a:xfrm>
                       <a:off x="0" y="0"/>
-                      <a:ext cx="4864608" cy="2614987"/>
+                      <a:ext cx="4864608" cy="4688069"/>
                     </a:xfrm>
                     <a:prstGeom prst="rect">
                       <a:avLst/>

--- a/mnscrpt-softgic-s1.docx
+++ b/mnscrpt-softgic-s1.docx
@@ -1220,7 +1220,7 @@
       <w:r>
         <w:drawing>
           <wp:inline>
-            <wp:extent cx="5943600" cy="5377337"/>
+            <wp:extent cx="5943600" cy="5022988"/>
             <wp:effectExtent b="0" l="0" r="0" t="0"/>
             <wp:docPr descr="Figure 10: Vista. Arquitectura. 2a. Escalabilidad. Física" title="" id="82" name="Picture"/>
             <a:graphic>
@@ -1241,7 +1241,7 @@
                   <pic:spPr bwMode="auto">
                     <a:xfrm>
                       <a:off x="0" y="0"/>
-                      <a:ext cx="5943600" cy="5377337"/>
+                      <a:ext cx="5943600" cy="5022988"/>
                     </a:xfrm>
                     <a:prstGeom prst="rect">
                       <a:avLst/>
